--- a/Отчет.docx
+++ b/Отчет.docx
@@ -4,70 +4,36 @@
   <w:body>
     <w:p>
       <w:pPr>
-        <w:pStyle w:val="1"/>
         <w:jc w:val="center"/>
         <w:rPr>
-          <w:b/>
-          <w:color w:val="000000" w:themeColor="text1"/>
           <w:sz w:val="72"/>
           <w:szCs w:val="72"/>
         </w:rPr>
       </w:pPr>
       <w:r>
         <w:rPr>
-          <w:b/>
-          <w:color w:val="000000" w:themeColor="text1"/>
           <w:sz w:val="72"/>
           <w:szCs w:val="72"/>
         </w:rPr>
-        <w:t>ПРИЛОЖЕНИЕ Е</w:t>
+        <w:t>ПРИЛОЖЕНИЕ Ж</w:t>
       </w:r>
     </w:p>
     <w:p>
       <w:pPr>
-        <w:pStyle w:val="1"/>
         <w:rPr>
-          <w:b/>
-          <w:color w:val="000000" w:themeColor="text1"/>
+          <w:sz w:val="72"/>
+          <w:szCs w:val="72"/>
         </w:rPr>
       </w:pPr>
-      <w:r>
-        <w:rPr>
-          <w:b/>
-          <w:color w:val="000000" w:themeColor="text1"/>
-        </w:rPr>
-        <w:t xml:space="preserve">Выполнение работ по </w:t>
-      </w:r>
-      <w:proofErr w:type="gramStart"/>
-      <w:r>
-        <w:rPr>
-          <w:b/>
-          <w:color w:val="000000" w:themeColor="text1"/>
-        </w:rPr>
-        <w:t>разработке  ядра</w:t>
-      </w:r>
-      <w:proofErr w:type="gramEnd"/>
-      <w:r>
-        <w:rPr>
-          <w:b/>
-          <w:color w:val="000000" w:themeColor="text1"/>
-        </w:rPr>
-        <w:t xml:space="preserve"> программы согласно проектной документации</w:t>
-      </w:r>
-      <w:bookmarkStart w:id="0" w:name="_GoBack"/>
-      <w:bookmarkEnd w:id="0"/>
-    </w:p>
-    <w:p/>
-    <w:p>
       <w:r>
         <w:rPr>
           <w:noProof/>
           <w:lang w:eastAsia="ru-RU"/>
         </w:rPr>
         <w:drawing>
-          <wp:inline distT="0" distB="0" distL="0" distR="0" wp14:anchorId="5577933D" wp14:editId="442D6DEC">
-            <wp:extent cx="10287000" cy="5786438"/>
-            <wp:effectExtent l="0" t="0" r="0" b="5080"/>
+          <wp:inline distT="0" distB="0" distL="0" distR="0" wp14:anchorId="3AC5D39A" wp14:editId="67D97EB8">
+            <wp:extent cx="9961784" cy="5603504"/>
+            <wp:effectExtent l="0" t="0" r="1905" b="0"/>
             <wp:docPr id="1" name="Рисунок 1"/>
             <wp:cNvGraphicFramePr>
               <a:graphicFrameLocks xmlns:a="http://schemas.openxmlformats.org/drawingml/2006/main" noChangeAspect="1"/>
@@ -88,7 +54,7 @@
                   <pic:spPr>
                     <a:xfrm>
                       <a:off x="0" y="0"/>
-                      <a:ext cx="10292220" cy="5789374"/>
+                      <a:ext cx="9977634" cy="5612420"/>
                     </a:xfrm>
                     <a:prstGeom prst="rect">
                       <a:avLst/>
@@ -100,8 +66,9 @@
           </wp:inline>
         </w:drawing>
       </w:r>
+      <w:bookmarkStart w:id="0" w:name="_GoBack"/>
+      <w:bookmarkEnd w:id="0"/>
     </w:p>
-    <w:p/>
     <w:sectPr>
       <w:pgSz w:w="11906" w:h="16838"/>
       <w:pgMar w:top="1134" w:right="850" w:bottom="1134" w:left="1701" w:header="708" w:footer="708" w:gutter="0"/>
@@ -506,27 +473,6 @@
     <w:name w:val="Normal"/>
     <w:qFormat/>
   </w:style>
-  <w:style w:type="paragraph" w:styleId="1">
-    <w:name w:val="heading 1"/>
-    <w:basedOn w:val="a"/>
-    <w:next w:val="a"/>
-    <w:link w:val="10"/>
-    <w:uiPriority w:val="9"/>
-    <w:qFormat/>
-    <w:rsid w:val="00EA5CF6"/>
-    <w:pPr>
-      <w:keepNext/>
-      <w:keepLines/>
-      <w:spacing w:before="240" w:after="0"/>
-      <w:outlineLvl w:val="0"/>
-    </w:pPr>
-    <w:rPr>
-      <w:rFonts w:asciiTheme="majorHAnsi" w:eastAsiaTheme="majorEastAsia" w:hAnsiTheme="majorHAnsi" w:cstheme="majorBidi"/>
-      <w:color w:val="2E74B5" w:themeColor="accent1" w:themeShade="BF"/>
-      <w:sz w:val="32"/>
-      <w:szCs w:val="32"/>
-    </w:rPr>
-  </w:style>
   <w:style w:type="character" w:default="1" w:styleId="a0">
     <w:name w:val="Default Paragraph Font"/>
     <w:uiPriority w:val="1"/>
@@ -553,19 +499,6 @@
     <w:uiPriority w:val="99"/>
     <w:semiHidden/>
     <w:unhideWhenUsed/>
-  </w:style>
-  <w:style w:type="character" w:customStyle="1" w:styleId="10">
-    <w:name w:val="Заголовок 1 Знак"/>
-    <w:basedOn w:val="a0"/>
-    <w:link w:val="1"/>
-    <w:uiPriority w:val="9"/>
-    <w:rsid w:val="00EA5CF6"/>
-    <w:rPr>
-      <w:rFonts w:asciiTheme="majorHAnsi" w:eastAsiaTheme="majorEastAsia" w:hAnsiTheme="majorHAnsi" w:cstheme="majorBidi"/>
-      <w:color w:val="2E74B5" w:themeColor="accent1" w:themeShade="BF"/>
-      <w:sz w:val="32"/>
-      <w:szCs w:val="32"/>
-    </w:rPr>
   </w:style>
 </w:styles>
 </file>

--- a/Отчет.docx
+++ b/Отчет.docx
@@ -4,36 +4,69 @@
   <w:body>
     <w:p>
       <w:pPr>
+        <w:pStyle w:val="1"/>
         <w:jc w:val="center"/>
         <w:rPr>
+          <w:b/>
+          <w:color w:val="000000" w:themeColor="text1"/>
           <w:sz w:val="72"/>
           <w:szCs w:val="72"/>
         </w:rPr>
       </w:pPr>
       <w:r>
         <w:rPr>
+          <w:b/>
+          <w:color w:val="000000" w:themeColor="text1"/>
           <w:sz w:val="72"/>
           <w:szCs w:val="72"/>
         </w:rPr>
-        <w:t>ПРИЛОЖЕНИЕ Ж</w:t>
+        <w:t>ПРИЛОЖЕНИЕ Е</w:t>
       </w:r>
     </w:p>
     <w:p>
       <w:pPr>
+        <w:pStyle w:val="1"/>
         <w:rPr>
-          <w:sz w:val="72"/>
-          <w:szCs w:val="72"/>
+          <w:b/>
+          <w:color w:val="000000" w:themeColor="text1"/>
         </w:rPr>
       </w:pPr>
+      <w:r>
+        <w:rPr>
+          <w:b/>
+          <w:color w:val="000000" w:themeColor="text1"/>
+        </w:rPr>
+        <w:t xml:space="preserve">Выполнение работ по </w:t>
+      </w:r>
+      <w:proofErr w:type="gramStart"/>
+      <w:r>
+        <w:rPr>
+          <w:b/>
+          <w:color w:val="000000" w:themeColor="text1"/>
+        </w:rPr>
+        <w:t>разработке  ядра</w:t>
+      </w:r>
+      <w:proofErr w:type="gramEnd"/>
+      <w:r>
+        <w:rPr>
+          <w:b/>
+          <w:color w:val="000000" w:themeColor="text1"/>
+        </w:rPr>
+        <w:t xml:space="preserve"> программы согласно проектной документации</w:t>
+      </w:r>
+    </w:p>
+    <w:p/>
+    <w:p>
+      <w:bookmarkStart w:id="0" w:name="_GoBack"/>
       <w:r>
         <w:rPr>
           <w:noProof/>
           <w:lang w:eastAsia="ru-RU"/>
         </w:rPr>
         <w:drawing>
-          <wp:inline distT="0" distB="0" distL="0" distR="0" wp14:anchorId="3AC5D39A" wp14:editId="67D97EB8">
-            <wp:extent cx="9961784" cy="5603504"/>
-            <wp:effectExtent l="0" t="0" r="1905" b="0"/>
+          <wp:inline distT="0" distB="0" distL="0" distR="0" wp14:anchorId="0C01E867" wp14:editId="0E3DB03F">
+            <wp:extent cx="11867938" cy="6675715"/>
+            <wp:effectExtent l="0" t="0" r="635" b="0"/>
             <wp:docPr id="1" name="Рисунок 1"/>
             <wp:cNvGraphicFramePr>
               <a:graphicFrameLocks xmlns:a="http://schemas.openxmlformats.org/drawingml/2006/main" noChangeAspect="1"/>
@@ -54,7 +87,7 @@
                   <pic:spPr>
                     <a:xfrm>
                       <a:off x="0" y="0"/>
-                      <a:ext cx="9977634" cy="5612420"/>
+                      <a:ext cx="11870434" cy="6677119"/>
                     </a:xfrm>
                     <a:prstGeom prst="rect">
                       <a:avLst/>
@@ -66,9 +99,9 @@
           </wp:inline>
         </w:drawing>
       </w:r>
-      <w:bookmarkStart w:id="0" w:name="_GoBack"/>
       <w:bookmarkEnd w:id="0"/>
     </w:p>
+    <w:p/>
     <w:sectPr>
       <w:pgSz w:w="11906" w:h="16838"/>
       <w:pgMar w:top="1134" w:right="850" w:bottom="1134" w:left="1701" w:header="708" w:footer="708" w:gutter="0"/>
@@ -473,6 +506,27 @@
     <w:name w:val="Normal"/>
     <w:qFormat/>
   </w:style>
+  <w:style w:type="paragraph" w:styleId="1">
+    <w:name w:val="heading 1"/>
+    <w:basedOn w:val="a"/>
+    <w:next w:val="a"/>
+    <w:link w:val="10"/>
+    <w:uiPriority w:val="9"/>
+    <w:qFormat/>
+    <w:rsid w:val="00EA5CF6"/>
+    <w:pPr>
+      <w:keepNext/>
+      <w:keepLines/>
+      <w:spacing w:before="240" w:after="0"/>
+      <w:outlineLvl w:val="0"/>
+    </w:pPr>
+    <w:rPr>
+      <w:rFonts w:asciiTheme="majorHAnsi" w:eastAsiaTheme="majorEastAsia" w:hAnsiTheme="majorHAnsi" w:cstheme="majorBidi"/>
+      <w:color w:val="2E74B5" w:themeColor="accent1" w:themeShade="BF"/>
+      <w:sz w:val="32"/>
+      <w:szCs w:val="32"/>
+    </w:rPr>
+  </w:style>
   <w:style w:type="character" w:default="1" w:styleId="a0">
     <w:name w:val="Default Paragraph Font"/>
     <w:uiPriority w:val="1"/>
@@ -499,6 +553,19 @@
     <w:uiPriority w:val="99"/>
     <w:semiHidden/>
     <w:unhideWhenUsed/>
+  </w:style>
+  <w:style w:type="character" w:customStyle="1" w:styleId="10">
+    <w:name w:val="Заголовок 1 Знак"/>
+    <w:basedOn w:val="a0"/>
+    <w:link w:val="1"/>
+    <w:uiPriority w:val="9"/>
+    <w:rsid w:val="00EA5CF6"/>
+    <w:rPr>
+      <w:rFonts w:asciiTheme="majorHAnsi" w:eastAsiaTheme="majorEastAsia" w:hAnsiTheme="majorHAnsi" w:cstheme="majorBidi"/>
+      <w:color w:val="2E74B5" w:themeColor="accent1" w:themeShade="BF"/>
+      <w:sz w:val="32"/>
+      <w:szCs w:val="32"/>
+    </w:rPr>
   </w:style>
 </w:styles>
 </file>

--- a/Отчет.docx
+++ b/Отчет.docx
@@ -4,69 +4,30 @@
   <w:body>
     <w:p>
       <w:pPr>
-        <w:pStyle w:val="1"/>
         <w:jc w:val="center"/>
         <w:rPr>
-          <w:b/>
-          <w:color w:val="000000" w:themeColor="text1"/>
           <w:sz w:val="72"/>
           <w:szCs w:val="72"/>
         </w:rPr>
       </w:pPr>
       <w:r>
         <w:rPr>
-          <w:b/>
-          <w:color w:val="000000" w:themeColor="text1"/>
           <w:sz w:val="72"/>
           <w:szCs w:val="72"/>
         </w:rPr>
-        <w:t>ПРИЛОЖЕНИЕ Е</w:t>
+        <w:t>ПРИЛОЖЕНИЕ З</w:t>
       </w:r>
     </w:p>
     <w:p>
-      <w:pPr>
-        <w:pStyle w:val="1"/>
-        <w:rPr>
-          <w:b/>
-          <w:color w:val="000000" w:themeColor="text1"/>
-        </w:rPr>
-      </w:pPr>
-      <w:r>
-        <w:rPr>
-          <w:b/>
-          <w:color w:val="000000" w:themeColor="text1"/>
-        </w:rPr>
-        <w:t xml:space="preserve">Выполнение работ по </w:t>
-      </w:r>
-      <w:proofErr w:type="gramStart"/>
-      <w:r>
-        <w:rPr>
-          <w:b/>
-          <w:color w:val="000000" w:themeColor="text1"/>
-        </w:rPr>
-        <w:t>разработке  ядра</w:t>
-      </w:r>
-      <w:proofErr w:type="gramEnd"/>
-      <w:r>
-        <w:rPr>
-          <w:b/>
-          <w:color w:val="000000" w:themeColor="text1"/>
-        </w:rPr>
-        <w:t xml:space="preserve"> программы согласно проектной документации</w:t>
-      </w:r>
-    </w:p>
-    <w:p/>
-    <w:p>
-      <w:bookmarkStart w:id="0" w:name="_GoBack"/>
       <w:r>
         <w:rPr>
           <w:noProof/>
           <w:lang w:eastAsia="ru-RU"/>
         </w:rPr>
         <w:drawing>
-          <wp:inline distT="0" distB="0" distL="0" distR="0" wp14:anchorId="0C01E867" wp14:editId="0E3DB03F">
-            <wp:extent cx="11867938" cy="6675715"/>
-            <wp:effectExtent l="0" t="0" r="635" b="0"/>
+          <wp:inline distT="0" distB="0" distL="0" distR="0" wp14:anchorId="21785317" wp14:editId="62BAD159">
+            <wp:extent cx="8085313" cy="4547989"/>
+            <wp:effectExtent l="0" t="0" r="0" b="5080"/>
             <wp:docPr id="1" name="Рисунок 1"/>
             <wp:cNvGraphicFramePr>
               <a:graphicFrameLocks xmlns:a="http://schemas.openxmlformats.org/drawingml/2006/main" noChangeAspect="1"/>
@@ -87,7 +48,7 @@
                   <pic:spPr>
                     <a:xfrm>
                       <a:off x="0" y="0"/>
-                      <a:ext cx="11870434" cy="6677119"/>
+                      <a:ext cx="8100106" cy="4556310"/>
                     </a:xfrm>
                     <a:prstGeom prst="rect">
                       <a:avLst/>
@@ -99,8 +60,182 @@
           </wp:inline>
         </w:drawing>
       </w:r>
+    </w:p>
+    <w:p>
+      <w:r>
+        <w:rPr>
+          <w:noProof/>
+          <w:lang w:eastAsia="ru-RU"/>
+        </w:rPr>
+        <w:drawing>
+          <wp:inline distT="0" distB="0" distL="0" distR="0" wp14:anchorId="00DD876B" wp14:editId="2E795712">
+            <wp:extent cx="8085101" cy="4547870"/>
+            <wp:effectExtent l="0" t="0" r="0" b="5080"/>
+            <wp:docPr id="2" name="Рисунок 2"/>
+            <wp:cNvGraphicFramePr>
+              <a:graphicFrameLocks xmlns:a="http://schemas.openxmlformats.org/drawingml/2006/main" noChangeAspect="1"/>
+            </wp:cNvGraphicFramePr>
+            <a:graphic xmlns:a="http://schemas.openxmlformats.org/drawingml/2006/main">
+              <a:graphicData uri="http://schemas.openxmlformats.org/drawingml/2006/picture">
+                <pic:pic xmlns:pic="http://schemas.openxmlformats.org/drawingml/2006/picture">
+                  <pic:nvPicPr>
+                    <pic:cNvPr id="1" name=""/>
+                    <pic:cNvPicPr/>
+                  </pic:nvPicPr>
+                  <pic:blipFill>
+                    <a:blip r:embed="rId5"/>
+                    <a:stretch>
+                      <a:fillRect/>
+                    </a:stretch>
+                  </pic:blipFill>
+                  <pic:spPr>
+                    <a:xfrm>
+                      <a:off x="0" y="0"/>
+                      <a:ext cx="8110967" cy="4562420"/>
+                    </a:xfrm>
+                    <a:prstGeom prst="rect">
+                      <a:avLst/>
+                    </a:prstGeom>
+                  </pic:spPr>
+                </pic:pic>
+              </a:graphicData>
+            </a:graphic>
+          </wp:inline>
+        </w:drawing>
+      </w:r>
+    </w:p>
+    <w:p>
+      <w:r>
+        <w:rPr>
+          <w:noProof/>
+          <w:lang w:eastAsia="ru-RU"/>
+        </w:rPr>
+        <w:drawing>
+          <wp:inline distT="0" distB="0" distL="0" distR="0" wp14:anchorId="73FC4ED9" wp14:editId="438C2AE2">
+            <wp:extent cx="8077201" cy="4543425"/>
+            <wp:effectExtent l="0" t="0" r="0" b="9525"/>
+            <wp:docPr id="3" name="Рисунок 3"/>
+            <wp:cNvGraphicFramePr>
+              <a:graphicFrameLocks xmlns:a="http://schemas.openxmlformats.org/drawingml/2006/main" noChangeAspect="1"/>
+            </wp:cNvGraphicFramePr>
+            <a:graphic xmlns:a="http://schemas.openxmlformats.org/drawingml/2006/main">
+              <a:graphicData uri="http://schemas.openxmlformats.org/drawingml/2006/picture">
+                <pic:pic xmlns:pic="http://schemas.openxmlformats.org/drawingml/2006/picture">
+                  <pic:nvPicPr>
+                    <pic:cNvPr id="1" name=""/>
+                    <pic:cNvPicPr/>
+                  </pic:nvPicPr>
+                  <pic:blipFill>
+                    <a:blip r:embed="rId6"/>
+                    <a:stretch>
+                      <a:fillRect/>
+                    </a:stretch>
+                  </pic:blipFill>
+                  <pic:spPr>
+                    <a:xfrm>
+                      <a:off x="0" y="0"/>
+                      <a:ext cx="8090089" cy="4550675"/>
+                    </a:xfrm>
+                    <a:prstGeom prst="rect">
+                      <a:avLst/>
+                    </a:prstGeom>
+                  </pic:spPr>
+                </pic:pic>
+              </a:graphicData>
+            </a:graphic>
+          </wp:inline>
+        </w:drawing>
+      </w:r>
+    </w:p>
+    <w:p>
+      <w:r>
+        <w:rPr>
+          <w:noProof/>
+          <w:lang w:eastAsia="ru-RU"/>
+        </w:rPr>
+        <w:drawing>
+          <wp:inline distT="0" distB="0" distL="0" distR="0" wp14:anchorId="7602FB76" wp14:editId="21FDBF7F">
+            <wp:extent cx="8096250" cy="4554141"/>
+            <wp:effectExtent l="0" t="0" r="0" b="0"/>
+            <wp:docPr id="4" name="Рисунок 4"/>
+            <wp:cNvGraphicFramePr>
+              <a:graphicFrameLocks xmlns:a="http://schemas.openxmlformats.org/drawingml/2006/main" noChangeAspect="1"/>
+            </wp:cNvGraphicFramePr>
+            <a:graphic xmlns:a="http://schemas.openxmlformats.org/drawingml/2006/main">
+              <a:graphicData uri="http://schemas.openxmlformats.org/drawingml/2006/picture">
+                <pic:pic xmlns:pic="http://schemas.openxmlformats.org/drawingml/2006/picture">
+                  <pic:nvPicPr>
+                    <pic:cNvPr id="1" name=""/>
+                    <pic:cNvPicPr/>
+                  </pic:nvPicPr>
+                  <pic:blipFill>
+                    <a:blip r:embed="rId7"/>
+                    <a:stretch>
+                      <a:fillRect/>
+                    </a:stretch>
+                  </pic:blipFill>
+                  <pic:spPr>
+                    <a:xfrm>
+                      <a:off x="0" y="0"/>
+                      <a:ext cx="8109455" cy="4561569"/>
+                    </a:xfrm>
+                    <a:prstGeom prst="rect">
+                      <a:avLst/>
+                    </a:prstGeom>
+                  </pic:spPr>
+                </pic:pic>
+              </a:graphicData>
+            </a:graphic>
+          </wp:inline>
+        </w:drawing>
+      </w:r>
+    </w:p>
+    <w:p>
+      <w:r>
+        <w:rPr>
+          <w:noProof/>
+          <w:lang w:eastAsia="ru-RU"/>
+        </w:rPr>
+        <w:drawing>
+          <wp:inline distT="0" distB="0" distL="0" distR="0" wp14:anchorId="49E756B6" wp14:editId="6A7C1AC8">
+            <wp:extent cx="8122565" cy="4568944"/>
+            <wp:effectExtent l="0" t="0" r="0" b="3175"/>
+            <wp:docPr id="5" name="Рисунок 5"/>
+            <wp:cNvGraphicFramePr>
+              <a:graphicFrameLocks xmlns:a="http://schemas.openxmlformats.org/drawingml/2006/main" noChangeAspect="1"/>
+            </wp:cNvGraphicFramePr>
+            <a:graphic xmlns:a="http://schemas.openxmlformats.org/drawingml/2006/main">
+              <a:graphicData uri="http://schemas.openxmlformats.org/drawingml/2006/picture">
+                <pic:pic xmlns:pic="http://schemas.openxmlformats.org/drawingml/2006/picture">
+                  <pic:nvPicPr>
+                    <pic:cNvPr id="1" name=""/>
+                    <pic:cNvPicPr/>
+                  </pic:nvPicPr>
+                  <pic:blipFill>
+                    <a:blip r:embed="rId8"/>
+                    <a:stretch>
+                      <a:fillRect/>
+                    </a:stretch>
+                  </pic:blipFill>
+                  <pic:spPr>
+                    <a:xfrm>
+                      <a:off x="0" y="0"/>
+                      <a:ext cx="8147832" cy="4583157"/>
+                    </a:xfrm>
+                    <a:prstGeom prst="rect">
+                      <a:avLst/>
+                    </a:prstGeom>
+                  </pic:spPr>
+                </pic:pic>
+              </a:graphicData>
+            </a:graphic>
+          </wp:inline>
+        </w:drawing>
+      </w:r>
+      <w:bookmarkStart w:id="0" w:name="_GoBack"/>
       <w:bookmarkEnd w:id="0"/>
     </w:p>
+    <w:p/>
     <w:p/>
     <w:sectPr>
       <w:pgSz w:w="11906" w:h="16838"/>
@@ -506,27 +641,6 @@
     <w:name w:val="Normal"/>
     <w:qFormat/>
   </w:style>
-  <w:style w:type="paragraph" w:styleId="1">
-    <w:name w:val="heading 1"/>
-    <w:basedOn w:val="a"/>
-    <w:next w:val="a"/>
-    <w:link w:val="10"/>
-    <w:uiPriority w:val="9"/>
-    <w:qFormat/>
-    <w:rsid w:val="00EA5CF6"/>
-    <w:pPr>
-      <w:keepNext/>
-      <w:keepLines/>
-      <w:spacing w:before="240" w:after="0"/>
-      <w:outlineLvl w:val="0"/>
-    </w:pPr>
-    <w:rPr>
-      <w:rFonts w:asciiTheme="majorHAnsi" w:eastAsiaTheme="majorEastAsia" w:hAnsiTheme="majorHAnsi" w:cstheme="majorBidi"/>
-      <w:color w:val="2E74B5" w:themeColor="accent1" w:themeShade="BF"/>
-      <w:sz w:val="32"/>
-      <w:szCs w:val="32"/>
-    </w:rPr>
-  </w:style>
   <w:style w:type="character" w:default="1" w:styleId="a0">
     <w:name w:val="Default Paragraph Font"/>
     <w:uiPriority w:val="1"/>
@@ -553,19 +667,6 @@
     <w:uiPriority w:val="99"/>
     <w:semiHidden/>
     <w:unhideWhenUsed/>
-  </w:style>
-  <w:style w:type="character" w:customStyle="1" w:styleId="10">
-    <w:name w:val="Заголовок 1 Знак"/>
-    <w:basedOn w:val="a0"/>
-    <w:link w:val="1"/>
-    <w:uiPriority w:val="9"/>
-    <w:rsid w:val="00EA5CF6"/>
-    <w:rPr>
-      <w:rFonts w:asciiTheme="majorHAnsi" w:eastAsiaTheme="majorEastAsia" w:hAnsiTheme="majorHAnsi" w:cstheme="majorBidi"/>
-      <w:color w:val="2E74B5" w:themeColor="accent1" w:themeShade="BF"/>
-      <w:sz w:val="32"/>
-      <w:szCs w:val="32"/>
-    </w:rPr>
   </w:style>
 </w:styles>
 </file>

--- a/Отчет.docx
+++ b/Отчет.docx
@@ -6,29 +6,39 @@
       <w:pPr>
         <w:jc w:val="center"/>
         <w:rPr>
+          <w:noProof/>
           <w:sz w:val="72"/>
           <w:szCs w:val="72"/>
+          <w:lang w:eastAsia="ru-RU"/>
         </w:rPr>
       </w:pPr>
       <w:r>
         <w:rPr>
+          <w:noProof/>
           <w:sz w:val="72"/>
           <w:szCs w:val="72"/>
+          <w:lang w:eastAsia="ru-RU"/>
         </w:rPr>
-        <w:t>ПРИЛОЖЕНИЕ З</w:t>
+        <w:t>ПРИЛОЖЕНИЕ И</w:t>
       </w:r>
     </w:p>
     <w:p>
+      <w:pPr>
+        <w:rPr>
+          <w:noProof/>
+          <w:lang w:eastAsia="ru-RU"/>
+        </w:rPr>
+      </w:pPr>
       <w:r>
         <w:rPr>
           <w:noProof/>
           <w:lang w:eastAsia="ru-RU"/>
         </w:rPr>
         <w:drawing>
-          <wp:inline distT="0" distB="0" distL="0" distR="0" wp14:anchorId="21785317" wp14:editId="62BAD159">
-            <wp:extent cx="8085313" cy="4547989"/>
-            <wp:effectExtent l="0" t="0" r="0" b="5080"/>
-            <wp:docPr id="1" name="Рисунок 1"/>
+          <wp:inline distT="0" distB="0" distL="0" distR="0" wp14:anchorId="33EE032D" wp14:editId="132789A4">
+            <wp:extent cx="5662493" cy="3185152"/>
+            <wp:effectExtent l="0" t="0" r="0" b="0"/>
+            <wp:docPr id="2" name="Рисунок 2"/>
             <wp:cNvGraphicFramePr>
               <a:graphicFrameLocks xmlns:a="http://schemas.openxmlformats.org/drawingml/2006/main" noChangeAspect="1"/>
             </wp:cNvGraphicFramePr>
@@ -48,7 +58,7 @@
                   <pic:spPr>
                     <a:xfrm>
                       <a:off x="0" y="0"/>
-                      <a:ext cx="8100106" cy="4556310"/>
+                      <a:ext cx="5685959" cy="3198352"/>
                     </a:xfrm>
                     <a:prstGeom prst="rect">
                       <a:avLst/>
@@ -60,6 +70,8 @@
           </wp:inline>
         </w:drawing>
       </w:r>
+      <w:bookmarkStart w:id="0" w:name="_GoBack"/>
+      <w:bookmarkEnd w:id="0"/>
     </w:p>
     <w:p>
       <w:r>
@@ -68,10 +80,10 @@
           <w:lang w:eastAsia="ru-RU"/>
         </w:rPr>
         <w:drawing>
-          <wp:inline distT="0" distB="0" distL="0" distR="0" wp14:anchorId="00DD876B" wp14:editId="2E795712">
-            <wp:extent cx="8085101" cy="4547870"/>
-            <wp:effectExtent l="0" t="0" r="0" b="5080"/>
-            <wp:docPr id="2" name="Рисунок 2"/>
+          <wp:inline distT="0" distB="0" distL="0" distR="0" wp14:anchorId="1600D841" wp14:editId="556C8589">
+            <wp:extent cx="5667995" cy="3188245"/>
+            <wp:effectExtent l="0" t="0" r="0" b="0"/>
+            <wp:docPr id="1" name="Рисунок 1"/>
             <wp:cNvGraphicFramePr>
               <a:graphicFrameLocks xmlns:a="http://schemas.openxmlformats.org/drawingml/2006/main" noChangeAspect="1"/>
             </wp:cNvGraphicFramePr>
@@ -91,7 +103,7 @@
                   <pic:spPr>
                     <a:xfrm>
                       <a:off x="0" y="0"/>
-                      <a:ext cx="8110967" cy="4562420"/>
+                      <a:ext cx="5676766" cy="3193179"/>
                     </a:xfrm>
                     <a:prstGeom prst="rect">
                       <a:avLst/>
@@ -104,138 +116,6 @@
         </w:drawing>
       </w:r>
     </w:p>
-    <w:p>
-      <w:r>
-        <w:rPr>
-          <w:noProof/>
-          <w:lang w:eastAsia="ru-RU"/>
-        </w:rPr>
-        <w:drawing>
-          <wp:inline distT="0" distB="0" distL="0" distR="0" wp14:anchorId="73FC4ED9" wp14:editId="438C2AE2">
-            <wp:extent cx="8077201" cy="4543425"/>
-            <wp:effectExtent l="0" t="0" r="0" b="9525"/>
-            <wp:docPr id="3" name="Рисунок 3"/>
-            <wp:cNvGraphicFramePr>
-              <a:graphicFrameLocks xmlns:a="http://schemas.openxmlformats.org/drawingml/2006/main" noChangeAspect="1"/>
-            </wp:cNvGraphicFramePr>
-            <a:graphic xmlns:a="http://schemas.openxmlformats.org/drawingml/2006/main">
-              <a:graphicData uri="http://schemas.openxmlformats.org/drawingml/2006/picture">
-                <pic:pic xmlns:pic="http://schemas.openxmlformats.org/drawingml/2006/picture">
-                  <pic:nvPicPr>
-                    <pic:cNvPr id="1" name=""/>
-                    <pic:cNvPicPr/>
-                  </pic:nvPicPr>
-                  <pic:blipFill>
-                    <a:blip r:embed="rId6"/>
-                    <a:stretch>
-                      <a:fillRect/>
-                    </a:stretch>
-                  </pic:blipFill>
-                  <pic:spPr>
-                    <a:xfrm>
-                      <a:off x="0" y="0"/>
-                      <a:ext cx="8090089" cy="4550675"/>
-                    </a:xfrm>
-                    <a:prstGeom prst="rect">
-                      <a:avLst/>
-                    </a:prstGeom>
-                  </pic:spPr>
-                </pic:pic>
-              </a:graphicData>
-            </a:graphic>
-          </wp:inline>
-        </w:drawing>
-      </w:r>
-    </w:p>
-    <w:p>
-      <w:r>
-        <w:rPr>
-          <w:noProof/>
-          <w:lang w:eastAsia="ru-RU"/>
-        </w:rPr>
-        <w:drawing>
-          <wp:inline distT="0" distB="0" distL="0" distR="0" wp14:anchorId="7602FB76" wp14:editId="21FDBF7F">
-            <wp:extent cx="8096250" cy="4554141"/>
-            <wp:effectExtent l="0" t="0" r="0" b="0"/>
-            <wp:docPr id="4" name="Рисунок 4"/>
-            <wp:cNvGraphicFramePr>
-              <a:graphicFrameLocks xmlns:a="http://schemas.openxmlformats.org/drawingml/2006/main" noChangeAspect="1"/>
-            </wp:cNvGraphicFramePr>
-            <a:graphic xmlns:a="http://schemas.openxmlformats.org/drawingml/2006/main">
-              <a:graphicData uri="http://schemas.openxmlformats.org/drawingml/2006/picture">
-                <pic:pic xmlns:pic="http://schemas.openxmlformats.org/drawingml/2006/picture">
-                  <pic:nvPicPr>
-                    <pic:cNvPr id="1" name=""/>
-                    <pic:cNvPicPr/>
-                  </pic:nvPicPr>
-                  <pic:blipFill>
-                    <a:blip r:embed="rId7"/>
-                    <a:stretch>
-                      <a:fillRect/>
-                    </a:stretch>
-                  </pic:blipFill>
-                  <pic:spPr>
-                    <a:xfrm>
-                      <a:off x="0" y="0"/>
-                      <a:ext cx="8109455" cy="4561569"/>
-                    </a:xfrm>
-                    <a:prstGeom prst="rect">
-                      <a:avLst/>
-                    </a:prstGeom>
-                  </pic:spPr>
-                </pic:pic>
-              </a:graphicData>
-            </a:graphic>
-          </wp:inline>
-        </w:drawing>
-      </w:r>
-    </w:p>
-    <w:p>
-      <w:r>
-        <w:rPr>
-          <w:noProof/>
-          <w:lang w:eastAsia="ru-RU"/>
-        </w:rPr>
-        <w:drawing>
-          <wp:inline distT="0" distB="0" distL="0" distR="0" wp14:anchorId="49E756B6" wp14:editId="6A7C1AC8">
-            <wp:extent cx="8122565" cy="4568944"/>
-            <wp:effectExtent l="0" t="0" r="0" b="3175"/>
-            <wp:docPr id="5" name="Рисунок 5"/>
-            <wp:cNvGraphicFramePr>
-              <a:graphicFrameLocks xmlns:a="http://schemas.openxmlformats.org/drawingml/2006/main" noChangeAspect="1"/>
-            </wp:cNvGraphicFramePr>
-            <a:graphic xmlns:a="http://schemas.openxmlformats.org/drawingml/2006/main">
-              <a:graphicData uri="http://schemas.openxmlformats.org/drawingml/2006/picture">
-                <pic:pic xmlns:pic="http://schemas.openxmlformats.org/drawingml/2006/picture">
-                  <pic:nvPicPr>
-                    <pic:cNvPr id="1" name=""/>
-                    <pic:cNvPicPr/>
-                  </pic:nvPicPr>
-                  <pic:blipFill>
-                    <a:blip r:embed="rId8"/>
-                    <a:stretch>
-                      <a:fillRect/>
-                    </a:stretch>
-                  </pic:blipFill>
-                  <pic:spPr>
-                    <a:xfrm>
-                      <a:off x="0" y="0"/>
-                      <a:ext cx="8147832" cy="4583157"/>
-                    </a:xfrm>
-                    <a:prstGeom prst="rect">
-                      <a:avLst/>
-                    </a:prstGeom>
-                  </pic:spPr>
-                </pic:pic>
-              </a:graphicData>
-            </a:graphic>
-          </wp:inline>
-        </w:drawing>
-      </w:r>
-      <w:bookmarkStart w:id="0" w:name="_GoBack"/>
-      <w:bookmarkEnd w:id="0"/>
-    </w:p>
-    <w:p/>
     <w:p/>
     <w:sectPr>
       <w:pgSz w:w="11906" w:h="16838"/>
